--- a/Business/Job Description/ECE_Job_Description.docx
+++ b/Business/Job Description/ECE_Job_Description.docx
@@ -6,10 +6,72 @@
       <w:pPr>
         <w:pStyle w:val="Heading2"/>
         <w:rPr>
-          <w:sz w:val="24"/>
-          <w:szCs w:val="24"/>
-        </w:rPr>
-      </w:pPr>
+          <w:rFonts w:asciiTheme="minorHAnsi" w:hAnsiTheme="minorHAnsi"/>
+          <w:color w:val="333333"/>
+        </w:rPr>
+      </w:pPr>
+      <w:r>
+        <w:rPr>
+          <w:rFonts w:asciiTheme="minorHAnsi" w:hAnsiTheme="minorHAnsi"/>
+          <w:noProof/>
+          <w:color w:val="333333"/>
+        </w:rPr>
+        <w:drawing>
+          <wp:anchor distT="0" distB="0" distL="114300" distR="114300" simplePos="0" relativeHeight="251658240" behindDoc="0" locked="0" layoutInCell="1" allowOverlap="1" wp14:anchorId="363944CB" wp14:editId="0D28C903">
+            <wp:simplePos x="0" y="0"/>
+            <wp:positionH relativeFrom="margin">
+              <wp:posOffset>-609600</wp:posOffset>
+            </wp:positionH>
+            <wp:positionV relativeFrom="margin">
+              <wp:posOffset>-197485</wp:posOffset>
+            </wp:positionV>
+            <wp:extent cx="1298575" cy="1341120"/>
+            <wp:effectExtent l="0" t="0" r="0" b="0"/>
+            <wp:wrapSquare wrapText="bothSides"/>
+            <wp:docPr id="1" name="Picture 1"/>
+            <wp:cNvGraphicFramePr>
+              <a:graphicFrameLocks xmlns:a="http://schemas.openxmlformats.org/drawingml/2006/main" noChangeAspect="1"/>
+            </wp:cNvGraphicFramePr>
+            <a:graphic xmlns:a="http://schemas.openxmlformats.org/drawingml/2006/main">
+              <a:graphicData uri="http://schemas.openxmlformats.org/drawingml/2006/picture">
+                <pic:pic xmlns:pic="http://schemas.openxmlformats.org/drawingml/2006/picture">
+                  <pic:nvPicPr>
+                    <pic:cNvPr id="1" name="thumbnail.png"/>
+                    <pic:cNvPicPr/>
+                  </pic:nvPicPr>
+                  <pic:blipFill>
+                    <a:blip r:embed="rId7">
+                      <a:extLst>
+                        <a:ext uri="{28A0092B-C50C-407E-A947-70E740481C1C}">
+                          <a14:useLocalDpi xmlns:a14="http://schemas.microsoft.com/office/drawing/2010/main" val="0"/>
+                        </a:ext>
+                      </a:extLst>
+                    </a:blip>
+                    <a:stretch>
+                      <a:fillRect/>
+                    </a:stretch>
+                  </pic:blipFill>
+                  <pic:spPr>
+                    <a:xfrm>
+                      <a:off x="0" y="0"/>
+                      <a:ext cx="1298575" cy="1341120"/>
+                    </a:xfrm>
+                    <a:prstGeom prst="rect">
+                      <a:avLst/>
+                    </a:prstGeom>
+                  </pic:spPr>
+                </pic:pic>
+              </a:graphicData>
+            </a:graphic>
+            <wp14:sizeRelH relativeFrom="margin">
+              <wp14:pctWidth>0</wp14:pctWidth>
+            </wp14:sizeRelH>
+            <wp14:sizeRelV relativeFrom="margin">
+              <wp14:pctHeight>0</wp14:pctHeight>
+            </wp14:sizeRelV>
+          </wp:anchor>
+        </w:drawing>
+      </w:r>
       <w:r>
         <w:rPr>
           <w:rStyle w:val="Strong"/>
@@ -19,18 +81,15 @@
         </w:rPr>
         <w:t>Electrical/Computer Engineer</w:t>
       </w:r>
-    </w:p>
-    <w:p>
-      <w:pPr>
-        <w:pStyle w:val="NormalWeb"/>
-        <w:shd w:val="clear" w:color="auto" w:fill="FFFFFF"/>
-        <w:spacing w:before="0" w:beforeAutospacing="0" w:after="240" w:afterAutospacing="0"/>
-        <w:textAlignment w:val="baseline"/>
-        <w:rPr>
-          <w:rFonts w:asciiTheme="minorHAnsi" w:hAnsiTheme="minorHAnsi"/>
-          <w:color w:val="333333"/>
-        </w:rPr>
-      </w:pPr>
+      <w:r>
+        <w:rPr>
+          <w:rStyle w:val="Strong"/>
+          <w:rFonts w:asciiTheme="minorHAnsi" w:hAnsiTheme="minorHAnsi"/>
+          <w:color w:val="333333"/>
+          <w:bdr w:val="none" w:sz="0" w:space="0" w:color="auto" w:frame="1"/>
+        </w:rPr>
+        <w:t xml:space="preserve"> with SEDS</w:t>
+      </w:r>
     </w:p>
     <w:p>
       <w:pPr>
@@ -58,6 +117,7 @@
       </w:r>
     </w:p>
     <w:p/>
+    <w:p/>
     <w:p>
       <w:pPr>
         <w:pStyle w:val="Heading2"/>
@@ -71,18 +131,6 @@
         </w:rPr>
         <w:t>Responsibilities and Duties</w:t>
       </w:r>
-    </w:p>
-    <w:p>
-      <w:pPr>
-        <w:pStyle w:val="NormalWeb"/>
-        <w:shd w:val="clear" w:color="auto" w:fill="FFFFFF"/>
-        <w:spacing w:before="0" w:beforeAutospacing="0" w:after="240" w:afterAutospacing="0"/>
-        <w:textAlignment w:val="baseline"/>
-        <w:rPr>
-          <w:rFonts w:asciiTheme="minorHAnsi" w:hAnsiTheme="minorHAnsi"/>
-          <w:color w:val="333333"/>
-        </w:rPr>
-      </w:pPr>
     </w:p>
     <w:p>
       <w:pPr>
@@ -203,8 +251,6 @@
         </w:rPr>
         <w:t>Follow a tight schedule and complete tasks in a timely manner</w:t>
       </w:r>
-      <w:bookmarkStart w:id="0" w:name="_GoBack"/>
-      <w:bookmarkEnd w:id="0"/>
     </w:p>
     <w:p>
       <w:pPr>
@@ -392,13 +438,56 @@
         <w:pStyle w:val="NormalWeb"/>
         <w:shd w:val="clear" w:color="auto" w:fill="FFFFFF"/>
         <w:spacing w:before="0" w:beforeAutospacing="0" w:after="240" w:afterAutospacing="0"/>
-        <w:ind w:left="360"/>
         <w:textAlignment w:val="baseline"/>
         <w:rPr>
           <w:rFonts w:asciiTheme="minorHAnsi" w:hAnsiTheme="minorHAnsi"/>
           <w:color w:val="333333"/>
         </w:rPr>
       </w:pPr>
+    </w:p>
+    <w:p>
+      <w:pPr>
+        <w:pStyle w:val="NormalWeb"/>
+        <w:shd w:val="clear" w:color="auto" w:fill="FFFFFF"/>
+        <w:spacing w:before="0" w:beforeAutospacing="0" w:after="240" w:afterAutospacing="0"/>
+        <w:textAlignment w:val="baseline"/>
+        <w:rPr>
+          <w:rFonts w:asciiTheme="minorHAnsi" w:hAnsiTheme="minorHAnsi"/>
+          <w:color w:val="333333"/>
+        </w:rPr>
+      </w:pPr>
+      <w:r>
+        <w:rPr>
+          <w:rFonts w:asciiTheme="minorHAnsi" w:hAnsiTheme="minorHAnsi"/>
+          <w:color w:val="333333"/>
+        </w:rPr>
+        <w:t xml:space="preserve">If interested contact Charlie </w:t>
+      </w:r>
+      <w:proofErr w:type="spellStart"/>
+      <w:r>
+        <w:rPr>
+          <w:rFonts w:asciiTheme="minorHAnsi" w:hAnsiTheme="minorHAnsi"/>
+          <w:color w:val="333333"/>
+        </w:rPr>
+        <w:t>Nitschelm</w:t>
+      </w:r>
+      <w:proofErr w:type="spellEnd"/>
+      <w:r>
+        <w:rPr>
+          <w:rFonts w:asciiTheme="minorHAnsi" w:hAnsiTheme="minorHAnsi"/>
+          <w:color w:val="333333"/>
+        </w:rPr>
+        <w:t xml:space="preserve"> at</w:t>
+      </w:r>
+      <w:r>
+        <w:rPr>
+          <w:rFonts w:asciiTheme="minorHAnsi" w:hAnsiTheme="minorHAnsi"/>
+          <w:color w:val="333333"/>
+        </w:rPr>
+        <w:t xml:space="preserve"> cjn1012@wildcats.unh.edu</w:t>
+      </w:r>
+      <w:bookmarkStart w:id="0" w:name="_GoBack"/>
+      <w:bookmarkEnd w:id="0"/>
     </w:p>
     <w:sectPr>
       <w:pgSz w:w="12240" w:h="15840"/>
@@ -1299,6 +1388,33 @@
       <w:contextualSpacing/>
     </w:pPr>
   </w:style>
+  <w:style w:type="paragraph" w:styleId="BalloonText">
+    <w:name w:val="Balloon Text"/>
+    <w:basedOn w:val="Normal"/>
+    <w:link w:val="BalloonTextChar"/>
+    <w:uiPriority w:val="99"/>
+    <w:semiHidden/>
+    <w:unhideWhenUsed/>
+    <w:rsid w:val="005566D1"/>
+    <w:rPr>
+      <w:rFonts w:ascii="Segoe UI" w:hAnsi="Segoe UI" w:cs="Segoe UI"/>
+      <w:sz w:val="18"/>
+      <w:szCs w:val="18"/>
+    </w:rPr>
+  </w:style>
+  <w:style w:type="character" w:customStyle="1" w:styleId="BalloonTextChar">
+    <w:name w:val="Balloon Text Char"/>
+    <w:basedOn w:val="DefaultParagraphFont"/>
+    <w:link w:val="BalloonText"/>
+    <w:uiPriority w:val="99"/>
+    <w:semiHidden/>
+    <w:rsid w:val="005566D1"/>
+    <w:rPr>
+      <w:rFonts w:ascii="Segoe UI" w:hAnsi="Segoe UI" w:cs="Segoe UI"/>
+      <w:sz w:val="18"/>
+      <w:szCs w:val="18"/>
+    </w:rPr>
+  </w:style>
 </w:styles>
 </file>
 

--- a/Business/Job Description/ECE_Job_Description.docx
+++ b/Business/Job Description/ECE_Job_Description.docx
@@ -303,7 +303,14 @@
           <w:rFonts w:asciiTheme="minorHAnsi" w:hAnsiTheme="minorHAnsi"/>
           <w:color w:val="333333"/>
         </w:rPr>
-        <w:t>Interest in designing and building rockets, or working in the aerospace industry</w:t>
+        <w:t>Interest in designing and building rockets, or working in the aerospace industr</w:t>
+      </w:r>
+      <w:r>
+        <w:rPr>
+          <w:rFonts w:asciiTheme="minorHAnsi" w:hAnsiTheme="minorHAnsi"/>
+          <w:color w:val="333333"/>
+        </w:rPr>
+        <w:t>y</w:t>
       </w:r>
     </w:p>
     <w:p>
@@ -327,7 +334,7 @@
           <w:rFonts w:asciiTheme="minorHAnsi" w:hAnsiTheme="minorHAnsi"/>
           <w:color w:val="333333"/>
         </w:rPr>
-        <w:t>Should be a senior ECE student looking for a senior design project</w:t>
+        <w:t>Ability to code Raspberry Pi or Arduino</w:t>
       </w:r>
     </w:p>
     <w:p>
@@ -351,7 +358,14 @@
           <w:rFonts w:asciiTheme="minorHAnsi" w:hAnsiTheme="minorHAnsi"/>
           <w:color w:val="333333"/>
         </w:rPr>
-        <w:t>Ability to code Raspberry Pi or Arduino</w:t>
+        <w:t xml:space="preserve">Capable of understanding </w:t>
+      </w:r>
+      <w:r>
+        <w:rPr>
+          <w:rFonts w:asciiTheme="minorHAnsi" w:hAnsiTheme="minorHAnsi"/>
+          <w:color w:val="333333"/>
+        </w:rPr>
+        <w:t>schematic design</w:t>
       </w:r>
     </w:p>
     <w:p>
@@ -375,14 +389,7 @@
           <w:rFonts w:asciiTheme="minorHAnsi" w:hAnsiTheme="minorHAnsi"/>
           <w:color w:val="333333"/>
         </w:rPr>
-        <w:t xml:space="preserve">Capable of understanding </w:t>
-      </w:r>
-      <w:r>
-        <w:rPr>
-          <w:rFonts w:asciiTheme="minorHAnsi" w:hAnsiTheme="minorHAnsi"/>
-          <w:color w:val="333333"/>
-        </w:rPr>
-        <w:t>schematic design</w:t>
+        <w:t>Proficient in debugging and testing circuits</w:t>
       </w:r>
     </w:p>
     <w:p>
@@ -406,30 +413,6 @@
           <w:rFonts w:asciiTheme="minorHAnsi" w:hAnsiTheme="minorHAnsi"/>
           <w:color w:val="333333"/>
         </w:rPr>
-        <w:t>Proficient in debugging and testing circuits</w:t>
-      </w:r>
-    </w:p>
-    <w:p>
-      <w:pPr>
-        <w:pStyle w:val="NormalWeb"/>
-        <w:numPr>
-          <w:ilvl w:val="0"/>
-          <w:numId w:val="2"/>
-        </w:numPr>
-        <w:shd w:val="clear" w:color="auto" w:fill="FFFFFF"/>
-        <w:spacing w:before="0" w:beforeAutospacing="0" w:after="240" w:afterAutospacing="0"/>
-        <w:ind w:left="360"/>
-        <w:textAlignment w:val="baseline"/>
-        <w:rPr>
-          <w:rFonts w:asciiTheme="minorHAnsi" w:hAnsiTheme="minorHAnsi"/>
-          <w:color w:val="333333"/>
-        </w:rPr>
-      </w:pPr>
-      <w:r>
-        <w:rPr>
-          <w:rFonts w:asciiTheme="minorHAnsi" w:hAnsiTheme="minorHAnsi"/>
-          <w:color w:val="333333"/>
-        </w:rPr>
         <w:t>Proficient in debugging code</w:t>
       </w:r>
     </w:p>
@@ -456,38 +439,69 @@
           <w:color w:val="333333"/>
         </w:rPr>
       </w:pPr>
-      <w:r>
-        <w:rPr>
-          <w:rFonts w:asciiTheme="minorHAnsi" w:hAnsiTheme="minorHAnsi"/>
-          <w:color w:val="333333"/>
-        </w:rPr>
-        <w:t xml:space="preserve">If interested contact Charlie </w:t>
-      </w:r>
-      <w:proofErr w:type="spellStart"/>
-      <w:r>
-        <w:rPr>
-          <w:rFonts w:asciiTheme="minorHAnsi" w:hAnsiTheme="minorHAnsi"/>
-          <w:color w:val="333333"/>
-        </w:rPr>
-        <w:t>Nitschelm</w:t>
-      </w:r>
-      <w:proofErr w:type="spellEnd"/>
-      <w:r>
-        <w:rPr>
-          <w:rFonts w:asciiTheme="minorHAnsi" w:hAnsiTheme="minorHAnsi"/>
-          <w:color w:val="333333"/>
-        </w:rPr>
-        <w:t xml:space="preserve"> at</w:t>
-      </w:r>
-      <w:r>
-        <w:rPr>
-          <w:rFonts w:asciiTheme="minorHAnsi" w:hAnsiTheme="minorHAnsi"/>
-          <w:color w:val="333333"/>
-        </w:rPr>
-        <w:t xml:space="preserve"> cjn1012@wildcats.unh.edu</w:t>
+    </w:p>
+    <w:p>
+      <w:pPr>
+        <w:pStyle w:val="NormalWeb"/>
+        <w:shd w:val="clear" w:color="auto" w:fill="FFFFFF"/>
+        <w:spacing w:before="0" w:beforeAutospacing="0" w:after="240" w:afterAutospacing="0"/>
+        <w:textAlignment w:val="baseline"/>
+        <w:rPr>
+          <w:rFonts w:asciiTheme="minorHAnsi" w:hAnsiTheme="minorHAnsi"/>
+          <w:color w:val="333333"/>
+        </w:rPr>
+      </w:pPr>
+      <w:r>
+        <w:rPr>
+          <w:rFonts w:asciiTheme="minorHAnsi" w:hAnsiTheme="minorHAnsi"/>
+          <w:color w:val="333333"/>
+        </w:rPr>
+        <w:t>If interested in this as a senior design project, should be an ECE student. SEDS is currently looking for 1-2 ECE students to assist in this project.</w:t>
       </w:r>
       <w:bookmarkStart w:id="0" w:name="_GoBack"/>
       <w:bookmarkEnd w:id="0"/>
+    </w:p>
+    <w:p>
+      <w:pPr>
+        <w:pStyle w:val="NormalWeb"/>
+        <w:shd w:val="clear" w:color="auto" w:fill="FFFFFF"/>
+        <w:spacing w:before="0" w:beforeAutospacing="0" w:after="240" w:afterAutospacing="0"/>
+        <w:textAlignment w:val="baseline"/>
+        <w:rPr>
+          <w:rFonts w:asciiTheme="minorHAnsi" w:hAnsiTheme="minorHAnsi"/>
+          <w:color w:val="333333"/>
+        </w:rPr>
+      </w:pPr>
+      <w:r>
+        <w:rPr>
+          <w:rFonts w:asciiTheme="minorHAnsi" w:hAnsiTheme="minorHAnsi"/>
+          <w:color w:val="333333"/>
+        </w:rPr>
+        <w:t xml:space="preserve">If interested contact Charlie </w:t>
+      </w:r>
+      <w:proofErr w:type="spellStart"/>
+      <w:r>
+        <w:rPr>
+          <w:rFonts w:asciiTheme="minorHAnsi" w:hAnsiTheme="minorHAnsi"/>
+          <w:color w:val="333333"/>
+        </w:rPr>
+        <w:t>Nitschelm</w:t>
+      </w:r>
+      <w:proofErr w:type="spellEnd"/>
+      <w:r>
+        <w:rPr>
+          <w:rFonts w:asciiTheme="minorHAnsi" w:hAnsiTheme="minorHAnsi"/>
+          <w:color w:val="333333"/>
+        </w:rPr>
+        <w:t xml:space="preserve"> at</w:t>
+      </w:r>
+      <w:r>
+        <w:rPr>
+          <w:rFonts w:asciiTheme="minorHAnsi" w:hAnsiTheme="minorHAnsi"/>
+          <w:color w:val="333333"/>
+        </w:rPr>
+        <w:t xml:space="preserve"> cjn1012@wildcats.unh.edu</w:t>
+      </w:r>
     </w:p>
     <w:sectPr>
       <w:pgSz w:w="12240" w:h="15840"/>

--- a/Business/Job Description/ECE_Job_Description.docx
+++ b/Business/Job Description/ECE_Job_Description.docx
@@ -419,14 +419,26 @@
     <w:p>
       <w:pPr>
         <w:pStyle w:val="NormalWeb"/>
+        <w:numPr>
+          <w:ilvl w:val="0"/>
+          <w:numId w:val="2"/>
+        </w:numPr>
         <w:shd w:val="clear" w:color="auto" w:fill="FFFFFF"/>
         <w:spacing w:before="0" w:beforeAutospacing="0" w:after="240" w:afterAutospacing="0"/>
+        <w:ind w:left="360"/>
         <w:textAlignment w:val="baseline"/>
         <w:rPr>
           <w:rFonts w:asciiTheme="minorHAnsi" w:hAnsiTheme="minorHAnsi"/>
           <w:color w:val="333333"/>
         </w:rPr>
       </w:pPr>
+      <w:r>
+        <w:rPr>
+          <w:rFonts w:asciiTheme="minorHAnsi" w:hAnsiTheme="minorHAnsi"/>
+          <w:color w:val="333333"/>
+        </w:rPr>
+        <w:t>Be able to learn on the fly</w:t>
+      </w:r>
     </w:p>
     <w:p>
       <w:pPr>
@@ -451,15 +463,41 @@
           <w:color w:val="333333"/>
         </w:rPr>
       </w:pPr>
-      <w:r>
-        <w:rPr>
-          <w:rFonts w:asciiTheme="minorHAnsi" w:hAnsiTheme="minorHAnsi"/>
-          <w:color w:val="333333"/>
-        </w:rPr>
-        <w:t>If interested in this as a senior design project, should be an ECE student. SEDS is currently looking for 1-2 ECE students to assist in this project.</w:t>
+    </w:p>
+    <w:p>
+      <w:pPr>
+        <w:pStyle w:val="NormalWeb"/>
+        <w:shd w:val="clear" w:color="auto" w:fill="FFFFFF"/>
+        <w:spacing w:before="0" w:beforeAutospacing="0" w:after="240" w:afterAutospacing="0"/>
+        <w:textAlignment w:val="baseline"/>
+        <w:rPr>
+          <w:rFonts w:asciiTheme="minorHAnsi" w:hAnsiTheme="minorHAnsi"/>
+          <w:color w:val="333333"/>
+        </w:rPr>
+      </w:pPr>
+      <w:r>
+        <w:rPr>
+          <w:rFonts w:asciiTheme="minorHAnsi" w:hAnsiTheme="minorHAnsi"/>
+          <w:color w:val="333333"/>
+        </w:rPr>
+        <w:t>If interested in this as a senior design project, should be an ECE student. SEDS is currently looking for 1-2 ECE students to assist in this project</w:t>
+      </w:r>
+      <w:r>
+        <w:rPr>
+          <w:rFonts w:asciiTheme="minorHAnsi" w:hAnsiTheme="minorHAnsi"/>
+          <w:color w:val="333333"/>
+        </w:rPr>
+        <w:t xml:space="preserve"> as a senior project</w:t>
       </w:r>
       <w:bookmarkStart w:id="0" w:name="_GoBack"/>
       <w:bookmarkEnd w:id="0"/>
+      <w:r>
+        <w:rPr>
+          <w:rFonts w:asciiTheme="minorHAnsi" w:hAnsiTheme="minorHAnsi"/>
+          <w:color w:val="333333"/>
+        </w:rPr>
+        <w:t>.</w:t>
+      </w:r>
     </w:p>
     <w:p>
       <w:pPr>

--- a/Business/Job Description/ECE_Job_Description.docx
+++ b/Business/Job Description/ECE_Job_Description.docx
@@ -1,6 +1,6 @@
 
 <file path=word/document.xml><?xml version="1.0" encoding="utf-8"?>
-<w:document xmlns:wpc="http://schemas.microsoft.com/office/word/2010/wordprocessingCanvas" xmlns:cx="http://schemas.microsoft.com/office/drawing/2014/chartex" xmlns:cx1="http://schemas.microsoft.com/office/drawing/2015/9/8/chartex" xmlns:cx2="http://schemas.microsoft.com/office/drawing/2015/10/21/chartex" xmlns:cx3="http://schemas.microsoft.com/office/drawing/2016/5/9/chartex" xmlns:cx4="http://schemas.microsoft.com/office/drawing/2016/5/10/chartex" xmlns:cx5="http://schemas.microsoft.com/office/drawing/2016/5/11/chartex" xmlns:cx6="http://schemas.microsoft.com/office/drawing/2016/5/12/chartex" xmlns:cx7="http://schemas.microsoft.com/office/drawing/2016/5/13/chartex" xmlns:cx8="http://schemas.microsoft.com/office/drawing/2016/5/14/chartex" xmlns:mc="http://schemas.openxmlformats.org/markup-compatibility/2006" xmlns:aink="http://schemas.microsoft.com/office/drawing/2016/ink" xmlns:am3d="http://schemas.microsoft.com/office/drawing/2017/model3d" xmlns:o="urn:schemas-microsoft-com:office:office" xmlns:r="http://schemas.openxmlformats.org/officeDocument/2006/relationships" xmlns:m="http://schemas.openxmlformats.org/officeDocument/2006/math" xmlns:v="urn:schemas-microsoft-com:vml" xmlns:wp14="http://schemas.microsoft.com/office/word/2010/wordprocessingDrawing" xmlns:wp="http://schemas.openxmlformats.org/drawingml/2006/wordprocessingDrawing" xmlns:w10="urn:schemas-microsoft-com:office:word" xmlns:w="http://schemas.openxmlformats.org/wordprocessingml/2006/main" xmlns:w14="http://schemas.microsoft.com/office/word/2010/wordml" xmlns:w15="http://schemas.microsoft.com/office/word/2012/wordml" xmlns:w16cid="http://schemas.microsoft.com/office/word/2016/wordml/cid" xmlns:w16se="http://schemas.microsoft.com/office/word/2015/wordml/symex" xmlns:wpg="http://schemas.microsoft.com/office/word/2010/wordprocessingGroup" xmlns:wpi="http://schemas.microsoft.com/office/word/2010/wordprocessingInk" xmlns:wne="http://schemas.microsoft.com/office/word/2006/wordml" xmlns:wps="http://schemas.microsoft.com/office/word/2010/wordprocessingShape" mc:Ignorable="w14 w15 w16se w16cid wp14">
+<w:document xmlns:wpc="http://schemas.microsoft.com/office/word/2010/wordprocessingCanvas" xmlns:cx="http://schemas.microsoft.com/office/drawing/2014/chartex" xmlns:cx1="http://schemas.microsoft.com/office/drawing/2015/9/8/chartex" xmlns:mc="http://schemas.openxmlformats.org/markup-compatibility/2006" xmlns:o="urn:schemas-microsoft-com:office:office" xmlns:r="http://schemas.openxmlformats.org/officeDocument/2006/relationships" xmlns:m="http://schemas.openxmlformats.org/officeDocument/2006/math" xmlns:v="urn:schemas-microsoft-com:vml" xmlns:wp14="http://schemas.microsoft.com/office/word/2010/wordprocessingDrawing" xmlns:wp="http://schemas.openxmlformats.org/drawingml/2006/wordprocessingDrawing" xmlns:w10="urn:schemas-microsoft-com:office:word" xmlns:w="http://schemas.openxmlformats.org/wordprocessingml/2006/main" xmlns:w14="http://schemas.microsoft.com/office/word/2010/wordml" xmlns:w15="http://schemas.microsoft.com/office/word/2012/wordml" xmlns:w16se="http://schemas.microsoft.com/office/word/2015/wordml/symex" xmlns:wpg="http://schemas.microsoft.com/office/word/2010/wordprocessingGroup" xmlns:wpi="http://schemas.microsoft.com/office/word/2010/wordprocessingInk" xmlns:wne="http://schemas.microsoft.com/office/word/2006/wordml" xmlns:wps="http://schemas.microsoft.com/office/word/2010/wordprocessingShape" mc:Ignorable="w14 w15 w16se wp14">
   <w:body>
     <w:p>
       <w:pPr>
@@ -40,7 +40,7 @@
                     <pic:cNvPicPr/>
                   </pic:nvPicPr>
                   <pic:blipFill>
-                    <a:blip r:embed="rId7">
+                    <a:blip r:embed="rId7" cstate="hqprint">
                       <a:extLst>
                         <a:ext uri="{28A0092B-C50C-407E-A947-70E740481C1C}">
                           <a14:useLocalDpi xmlns:a14="http://schemas.microsoft.com/office/drawing/2010/main" val="0"/>
@@ -480,14 +480,21 @@
           <w:rFonts w:asciiTheme="minorHAnsi" w:hAnsiTheme="minorHAnsi"/>
           <w:color w:val="333333"/>
         </w:rPr>
-        <w:t>If interested in this as a senior design project, should be an ECE student. SEDS is currently looking for 1-2 ECE students to assist in this project</w:t>
-      </w:r>
-      <w:r>
-        <w:rPr>
-          <w:rFonts w:asciiTheme="minorHAnsi" w:hAnsiTheme="minorHAnsi"/>
-          <w:color w:val="333333"/>
-        </w:rPr>
-        <w:t xml:space="preserve"> as a senior project</w:t>
+        <w:t>If interested in this as a senior design project, should be an ECE student. S</w:t>
+      </w:r>
+      <w:r>
+        <w:rPr>
+          <w:rFonts w:asciiTheme="minorHAnsi" w:hAnsiTheme="minorHAnsi"/>
+          <w:color w:val="333333"/>
+        </w:rPr>
+        <w:t>EDS is currently looking for 1 more</w:t>
+      </w:r>
+      <w:r>
+        <w:rPr>
+          <w:rFonts w:asciiTheme="minorHAnsi" w:hAnsiTheme="minorHAnsi"/>
+          <w:color w:val="333333"/>
+        </w:rPr>
+        <w:t xml:space="preserve"> ECE studen</w:t>
       </w:r>
       <w:bookmarkStart w:id="0" w:name="_GoBack"/>
       <w:bookmarkEnd w:id="0"/>
@@ -496,7 +503,28 @@
           <w:rFonts w:asciiTheme="minorHAnsi" w:hAnsiTheme="minorHAnsi"/>
           <w:color w:val="333333"/>
         </w:rPr>
+        <w:t>ts to assist in this project</w:t>
+      </w:r>
+      <w:r>
+        <w:rPr>
+          <w:rFonts w:asciiTheme="minorHAnsi" w:hAnsiTheme="minorHAnsi"/>
+          <w:color w:val="333333"/>
+        </w:rPr>
+        <w:t xml:space="preserve"> as a senior project</w:t>
+      </w:r>
+      <w:r>
+        <w:rPr>
+          <w:rFonts w:asciiTheme="minorHAnsi" w:hAnsiTheme="minorHAnsi"/>
+          <w:color w:val="333333"/>
+        </w:rPr>
         <w:t>.</w:t>
+      </w:r>
+      <w:r>
+        <w:rPr>
+          <w:rFonts w:asciiTheme="minorHAnsi" w:hAnsiTheme="minorHAnsi"/>
+          <w:color w:val="333333"/>
+        </w:rPr>
+        <w:t xml:space="preserve"> Space very limited</w:t>
       </w:r>
     </w:p>
     <w:p>
@@ -515,23 +543,7 @@
           <w:rFonts w:asciiTheme="minorHAnsi" w:hAnsiTheme="minorHAnsi"/>
           <w:color w:val="333333"/>
         </w:rPr>
-        <w:t xml:space="preserve">If interested contact Charlie </w:t>
-      </w:r>
-      <w:proofErr w:type="spellStart"/>
-      <w:r>
-        <w:rPr>
-          <w:rFonts w:asciiTheme="minorHAnsi" w:hAnsiTheme="minorHAnsi"/>
-          <w:color w:val="333333"/>
-        </w:rPr>
-        <w:t>Nitschelm</w:t>
-      </w:r>
-      <w:proofErr w:type="spellEnd"/>
-      <w:r>
-        <w:rPr>
-          <w:rFonts w:asciiTheme="minorHAnsi" w:hAnsiTheme="minorHAnsi"/>
-          <w:color w:val="333333"/>
-        </w:rPr>
-        <w:t xml:space="preserve"> at</w:t>
+        <w:t>If interested contact Charlie Nitschelm at</w:t>
       </w:r>
       <w:r>
         <w:rPr>
@@ -552,7 +564,7 @@
 </file>
 
 <file path=word/endnotes.xml><?xml version="1.0" encoding="utf-8"?>
-<w:endnotes xmlns:wpc="http://schemas.microsoft.com/office/word/2010/wordprocessingCanvas" xmlns:cx="http://schemas.microsoft.com/office/drawing/2014/chartex" xmlns:cx1="http://schemas.microsoft.com/office/drawing/2015/9/8/chartex" xmlns:cx2="http://schemas.microsoft.com/office/drawing/2015/10/21/chartex" xmlns:cx3="http://schemas.microsoft.com/office/drawing/2016/5/9/chartex" xmlns:cx4="http://schemas.microsoft.com/office/drawing/2016/5/10/chartex" xmlns:cx5="http://schemas.microsoft.com/office/drawing/2016/5/11/chartex" xmlns:cx6="http://schemas.microsoft.com/office/drawing/2016/5/12/chartex" xmlns:cx7="http://schemas.microsoft.com/office/drawing/2016/5/13/chartex" xmlns:cx8="http://schemas.microsoft.com/office/drawing/2016/5/14/chartex" xmlns:mc="http://schemas.openxmlformats.org/markup-compatibility/2006" xmlns:aink="http://schemas.microsoft.com/office/drawing/2016/ink" xmlns:am3d="http://schemas.microsoft.com/office/drawing/2017/model3d" xmlns:o="urn:schemas-microsoft-com:office:office" xmlns:r="http://schemas.openxmlformats.org/officeDocument/2006/relationships" xmlns:m="http://schemas.openxmlformats.org/officeDocument/2006/math" xmlns:v="urn:schemas-microsoft-com:vml" xmlns:wp14="http://schemas.microsoft.com/office/word/2010/wordprocessingDrawing" xmlns:wp="http://schemas.openxmlformats.org/drawingml/2006/wordprocessingDrawing" xmlns:w10="urn:schemas-microsoft-com:office:word" xmlns:w="http://schemas.openxmlformats.org/wordprocessingml/2006/main" xmlns:w14="http://schemas.microsoft.com/office/word/2010/wordml" xmlns:w15="http://schemas.microsoft.com/office/word/2012/wordml" xmlns:w16cid="http://schemas.microsoft.com/office/word/2016/wordml/cid" xmlns:w16se="http://schemas.microsoft.com/office/word/2015/wordml/symex" xmlns:wpg="http://schemas.microsoft.com/office/word/2010/wordprocessingGroup" xmlns:wpi="http://schemas.microsoft.com/office/word/2010/wordprocessingInk" xmlns:wne="http://schemas.microsoft.com/office/word/2006/wordml" xmlns:wps="http://schemas.microsoft.com/office/word/2010/wordprocessingShape" mc:Ignorable="w14 w15 w16se w16cid wp14">
+<w:endnotes xmlns:wpc="http://schemas.microsoft.com/office/word/2010/wordprocessingCanvas" xmlns:cx="http://schemas.microsoft.com/office/drawing/2014/chartex" xmlns:cx1="http://schemas.microsoft.com/office/drawing/2015/9/8/chartex" xmlns:mc="http://schemas.openxmlformats.org/markup-compatibility/2006" xmlns:o="urn:schemas-microsoft-com:office:office" xmlns:r="http://schemas.openxmlformats.org/officeDocument/2006/relationships" xmlns:m="http://schemas.openxmlformats.org/officeDocument/2006/math" xmlns:v="urn:schemas-microsoft-com:vml" xmlns:wp14="http://schemas.microsoft.com/office/word/2010/wordprocessingDrawing" xmlns:wp="http://schemas.openxmlformats.org/drawingml/2006/wordprocessingDrawing" xmlns:w10="urn:schemas-microsoft-com:office:word" xmlns:w="http://schemas.openxmlformats.org/wordprocessingml/2006/main" xmlns:w14="http://schemas.microsoft.com/office/word/2010/wordml" xmlns:w15="http://schemas.microsoft.com/office/word/2012/wordml" xmlns:w16se="http://schemas.microsoft.com/office/word/2015/wordml/symex" xmlns:wpg="http://schemas.microsoft.com/office/word/2010/wordprocessingGroup" xmlns:wpi="http://schemas.microsoft.com/office/word/2010/wordprocessingInk" xmlns:wne="http://schemas.microsoft.com/office/word/2006/wordml" xmlns:wps="http://schemas.microsoft.com/office/word/2010/wordprocessingShape" mc:Ignorable="w14 w15 w16se wp14">
   <w:endnote w:type="separator" w:id="-1">
     <w:p>
       <w:r>
@@ -571,7 +583,7 @@
 </file>
 
 <file path=word/footnotes.xml><?xml version="1.0" encoding="utf-8"?>
-<w:footnotes xmlns:wpc="http://schemas.microsoft.com/office/word/2010/wordprocessingCanvas" xmlns:cx="http://schemas.microsoft.com/office/drawing/2014/chartex" xmlns:cx1="http://schemas.microsoft.com/office/drawing/2015/9/8/chartex" xmlns:cx2="http://schemas.microsoft.com/office/drawing/2015/10/21/chartex" xmlns:cx3="http://schemas.microsoft.com/office/drawing/2016/5/9/chartex" xmlns:cx4="http://schemas.microsoft.com/office/drawing/2016/5/10/chartex" xmlns:cx5="http://schemas.microsoft.com/office/drawing/2016/5/11/chartex" xmlns:cx6="http://schemas.microsoft.com/office/drawing/2016/5/12/chartex" xmlns:cx7="http://schemas.microsoft.com/office/drawing/2016/5/13/chartex" xmlns:cx8="http://schemas.microsoft.com/office/drawing/2016/5/14/chartex" xmlns:mc="http://schemas.openxmlformats.org/markup-compatibility/2006" xmlns:aink="http://schemas.microsoft.com/office/drawing/2016/ink" xmlns:am3d="http://schemas.microsoft.com/office/drawing/2017/model3d" xmlns:o="urn:schemas-microsoft-com:office:office" xmlns:r="http://schemas.openxmlformats.org/officeDocument/2006/relationships" xmlns:m="http://schemas.openxmlformats.org/officeDocument/2006/math" xmlns:v="urn:schemas-microsoft-com:vml" xmlns:wp14="http://schemas.microsoft.com/office/word/2010/wordprocessingDrawing" xmlns:wp="http://schemas.openxmlformats.org/drawingml/2006/wordprocessingDrawing" xmlns:w10="urn:schemas-microsoft-com:office:word" xmlns:w="http://schemas.openxmlformats.org/wordprocessingml/2006/main" xmlns:w14="http://schemas.microsoft.com/office/word/2010/wordml" xmlns:w15="http://schemas.microsoft.com/office/word/2012/wordml" xmlns:w16cid="http://schemas.microsoft.com/office/word/2016/wordml/cid" xmlns:w16se="http://schemas.microsoft.com/office/word/2015/wordml/symex" xmlns:wpg="http://schemas.microsoft.com/office/word/2010/wordprocessingGroup" xmlns:wpi="http://schemas.microsoft.com/office/word/2010/wordprocessingInk" xmlns:wne="http://schemas.microsoft.com/office/word/2006/wordml" xmlns:wps="http://schemas.microsoft.com/office/word/2010/wordprocessingShape" mc:Ignorable="w14 w15 w16se w16cid wp14">
+<w:footnotes xmlns:wpc="http://schemas.microsoft.com/office/word/2010/wordprocessingCanvas" xmlns:cx="http://schemas.microsoft.com/office/drawing/2014/chartex" xmlns:cx1="http://schemas.microsoft.com/office/drawing/2015/9/8/chartex" xmlns:mc="http://schemas.openxmlformats.org/markup-compatibility/2006" xmlns:o="urn:schemas-microsoft-com:office:office" xmlns:r="http://schemas.openxmlformats.org/officeDocument/2006/relationships" xmlns:m="http://schemas.openxmlformats.org/officeDocument/2006/math" xmlns:v="urn:schemas-microsoft-com:vml" xmlns:wp14="http://schemas.microsoft.com/office/word/2010/wordprocessingDrawing" xmlns:wp="http://schemas.openxmlformats.org/drawingml/2006/wordprocessingDrawing" xmlns:w10="urn:schemas-microsoft-com:office:word" xmlns:w="http://schemas.openxmlformats.org/wordprocessingml/2006/main" xmlns:w14="http://schemas.microsoft.com/office/word/2010/wordml" xmlns:w15="http://schemas.microsoft.com/office/word/2012/wordml" xmlns:w16se="http://schemas.microsoft.com/office/word/2015/wordml/symex" xmlns:wpg="http://schemas.microsoft.com/office/word/2010/wordprocessingGroup" xmlns:wpi="http://schemas.microsoft.com/office/word/2010/wordprocessingInk" xmlns:wne="http://schemas.microsoft.com/office/word/2006/wordml" xmlns:wps="http://schemas.microsoft.com/office/word/2010/wordprocessingShape" mc:Ignorable="w14 w15 w16se wp14">
   <w:footnote w:type="separator" w:id="-1">
     <w:p>
       <w:r>
@@ -590,7 +602,7 @@
 </file>
 
 <file path=word/numbering.xml><?xml version="1.0" encoding="utf-8"?>
-<w:numbering xmlns:wpc="http://schemas.microsoft.com/office/word/2010/wordprocessingCanvas" xmlns:cx="http://schemas.microsoft.com/office/drawing/2014/chartex" xmlns:cx1="http://schemas.microsoft.com/office/drawing/2015/9/8/chartex" xmlns:cx2="http://schemas.microsoft.com/office/drawing/2015/10/21/chartex" xmlns:cx3="http://schemas.microsoft.com/office/drawing/2016/5/9/chartex" xmlns:cx4="http://schemas.microsoft.com/office/drawing/2016/5/10/chartex" xmlns:cx5="http://schemas.microsoft.com/office/drawing/2016/5/11/chartex" xmlns:cx6="http://schemas.microsoft.com/office/drawing/2016/5/12/chartex" xmlns:cx7="http://schemas.microsoft.com/office/drawing/2016/5/13/chartex" xmlns:cx8="http://schemas.microsoft.com/office/drawing/2016/5/14/chartex" xmlns:mc="http://schemas.openxmlformats.org/markup-compatibility/2006" xmlns:aink="http://schemas.microsoft.com/office/drawing/2016/ink" xmlns:am3d="http://schemas.microsoft.com/office/drawing/2017/model3d" xmlns:o="urn:schemas-microsoft-com:office:office" xmlns:r="http://schemas.openxmlformats.org/officeDocument/2006/relationships" xmlns:m="http://schemas.openxmlformats.org/officeDocument/2006/math" xmlns:v="urn:schemas-microsoft-com:vml" xmlns:wp14="http://schemas.microsoft.com/office/word/2010/wordprocessingDrawing" xmlns:wp="http://schemas.openxmlformats.org/drawingml/2006/wordprocessingDrawing" xmlns:w10="urn:schemas-microsoft-com:office:word" xmlns:w="http://schemas.openxmlformats.org/wordprocessingml/2006/main" xmlns:w14="http://schemas.microsoft.com/office/word/2010/wordml" xmlns:w15="http://schemas.microsoft.com/office/word/2012/wordml" xmlns:w16cid="http://schemas.microsoft.com/office/word/2016/wordml/cid" xmlns:w16se="http://schemas.microsoft.com/office/word/2015/wordml/symex" xmlns:wpg="http://schemas.microsoft.com/office/word/2010/wordprocessingGroup" xmlns:wpi="http://schemas.microsoft.com/office/word/2010/wordprocessingInk" xmlns:wne="http://schemas.microsoft.com/office/word/2006/wordml" xmlns:wps="http://schemas.microsoft.com/office/word/2010/wordprocessingShape" mc:Ignorable="w14 w15 w16se w16cid wp14">
+<w:numbering xmlns:wpc="http://schemas.microsoft.com/office/word/2010/wordprocessingCanvas" xmlns:cx="http://schemas.microsoft.com/office/drawing/2014/chartex" xmlns:cx1="http://schemas.microsoft.com/office/drawing/2015/9/8/chartex" xmlns:mc="http://schemas.openxmlformats.org/markup-compatibility/2006" xmlns:o="urn:schemas-microsoft-com:office:office" xmlns:r="http://schemas.openxmlformats.org/officeDocument/2006/relationships" xmlns:m="http://schemas.openxmlformats.org/officeDocument/2006/math" xmlns:v="urn:schemas-microsoft-com:vml" xmlns:wp14="http://schemas.microsoft.com/office/word/2010/wordprocessingDrawing" xmlns:wp="http://schemas.openxmlformats.org/drawingml/2006/wordprocessingDrawing" xmlns:w10="urn:schemas-microsoft-com:office:word" xmlns:w="http://schemas.openxmlformats.org/wordprocessingml/2006/main" xmlns:w14="http://schemas.microsoft.com/office/word/2010/wordml" xmlns:w15="http://schemas.microsoft.com/office/word/2012/wordml" xmlns:w16se="http://schemas.microsoft.com/office/word/2015/wordml/symex" xmlns:wpg="http://schemas.microsoft.com/office/word/2010/wordprocessingGroup" xmlns:wpi="http://schemas.microsoft.com/office/word/2010/wordprocessingInk" xmlns:wne="http://schemas.microsoft.com/office/word/2006/wordml" xmlns:wps="http://schemas.microsoft.com/office/word/2010/wordprocessingShape" mc:Ignorable="w14 w15 w16se wp14">
   <w:abstractNum w:abstractNumId="0" w15:restartNumberingAfterBreak="0">
     <w:nsid w:val="38914443"/>
     <w:multiLevelType w:val="multilevel"/>
@@ -899,7 +911,7 @@
 </file>
 
 <file path=word/styles.xml><?xml version="1.0" encoding="utf-8"?>
-<w:styles xmlns:mc="http://schemas.openxmlformats.org/markup-compatibility/2006" xmlns:r="http://schemas.openxmlformats.org/officeDocument/2006/relationships" xmlns:w="http://schemas.openxmlformats.org/wordprocessingml/2006/main" xmlns:w14="http://schemas.microsoft.com/office/word/2010/wordml" xmlns:w15="http://schemas.microsoft.com/office/word/2012/wordml" xmlns:w16cid="http://schemas.microsoft.com/office/word/2016/wordml/cid" xmlns:w16se="http://schemas.microsoft.com/office/word/2015/wordml/symex" mc:Ignorable="w14 w15 w16se w16cid">
+<w:styles xmlns:mc="http://schemas.openxmlformats.org/markup-compatibility/2006" xmlns:r="http://schemas.openxmlformats.org/officeDocument/2006/relationships" xmlns:w="http://schemas.openxmlformats.org/wordprocessingml/2006/main" xmlns:w14="http://schemas.microsoft.com/office/word/2010/wordml" xmlns:w15="http://schemas.microsoft.com/office/word/2012/wordml" xmlns:w16se="http://schemas.microsoft.com/office/word/2015/wordml/symex" mc:Ignorable="w14 w15 w16se">
   <w:docDefaults>
     <w:rPrDefault>
       <w:rPr>
@@ -911,7 +923,7 @@
     </w:rPrDefault>
     <w:pPrDefault/>
   </w:docDefaults>
-  <w:latentStyles w:defLockedState="0" w:defUIPriority="99" w:defSemiHidden="0" w:defUnhideWhenUsed="0" w:defQFormat="0" w:count="375">
+  <w:latentStyles w:defLockedState="0" w:defUIPriority="99" w:defSemiHidden="0" w:defUnhideWhenUsed="0" w:defQFormat="0" w:count="371">
     <w:lsdException w:name="Normal" w:uiPriority="0" w:qFormat="1"/>
     <w:lsdException w:name="heading 1" w:uiPriority="9" w:qFormat="1"/>
     <w:lsdException w:name="heading 2" w:semiHidden="1" w:uiPriority="9" w:unhideWhenUsed="1" w:qFormat="1"/>
@@ -1283,8 +1295,6 @@
     <w:lsdException w:name="List Table 5 Dark Accent 6" w:uiPriority="50"/>
     <w:lsdException w:name="List Table 6 Colorful Accent 6" w:uiPriority="51"/>
     <w:lsdException w:name="List Table 7 Colorful Accent 6" w:uiPriority="52"/>
-    <w:lsdException w:name="Mention" w:semiHidden="1" w:unhideWhenUsed="1"/>
-    <w:lsdException w:name="Smart Hyperlink" w:semiHidden="1" w:unhideWhenUsed="1"/>
   </w:latentStyles>
   <w:style w:type="paragraph" w:default="1" w:styleId="Normal">
     <w:name w:val="Normal"/>
